--- a/Boosting/Boosting-Notes.docx
+++ b/Boosting/Boosting-Notes.docx
@@ -25,7 +25,7 @@
                     <pic:cNvPicPr/>
                   </pic:nvPicPr>
                   <pic:blipFill>
-                    <a:blip r:embed="rId4"/>
+                    <a:blip r:embed="rId5"/>
                     <a:stretch>
                       <a:fillRect/>
                     </a:stretch>
@@ -65,7 +65,7 @@
                     <pic:cNvPicPr/>
                   </pic:nvPicPr>
                   <pic:blipFill>
-                    <a:blip r:embed="rId5"/>
+                    <a:blip r:embed="rId6"/>
                     <a:stretch>
                       <a:fillRect/>
                     </a:stretch>
@@ -140,7 +140,7 @@
                     <pic:cNvPicPr/>
                   </pic:nvPicPr>
                   <pic:blipFill>
-                    <a:blip r:embed="rId6"/>
+                    <a:blip r:embed="rId7"/>
                     <a:stretch>
                       <a:fillRect/>
                     </a:stretch>
@@ -180,7 +180,7 @@
                     <pic:cNvPicPr/>
                   </pic:nvPicPr>
                   <pic:blipFill>
-                    <a:blip r:embed="rId7"/>
+                    <a:blip r:embed="rId8"/>
                     <a:stretch>
                       <a:fillRect/>
                     </a:stretch>
@@ -223,7 +223,7 @@
                     <pic:cNvPicPr/>
                   </pic:nvPicPr>
                   <pic:blipFill>
-                    <a:blip r:embed="rId8"/>
+                    <a:blip r:embed="rId9"/>
                     <a:stretch>
                       <a:fillRect/>
                     </a:stretch>
@@ -263,7 +263,7 @@
                     <pic:cNvPicPr/>
                   </pic:nvPicPr>
                   <pic:blipFill>
-                    <a:blip r:embed="rId9"/>
+                    <a:blip r:embed="rId10"/>
                     <a:stretch>
                       <a:fillRect/>
                     </a:stretch>
@@ -303,7 +303,7 @@
                     <pic:cNvPicPr/>
                   </pic:nvPicPr>
                   <pic:blipFill>
-                    <a:blip r:embed="rId10"/>
+                    <a:blip r:embed="rId11"/>
                     <a:stretch>
                       <a:fillRect/>
                     </a:stretch>
@@ -340,7 +340,7 @@
                     <pic:cNvPicPr/>
                   </pic:nvPicPr>
                   <pic:blipFill>
-                    <a:blip r:embed="rId11"/>
+                    <a:blip r:embed="rId12"/>
                     <a:stretch>
                       <a:fillRect/>
                     </a:stretch>
@@ -379,7 +379,7 @@
                     <pic:cNvPicPr/>
                   </pic:nvPicPr>
                   <pic:blipFill>
-                    <a:blip r:embed="rId12"/>
+                    <a:blip r:embed="rId13"/>
                     <a:stretch>
                       <a:fillRect/>
                     </a:stretch>
@@ -416,7 +416,7 @@
                     <pic:cNvPicPr/>
                   </pic:nvPicPr>
                   <pic:blipFill>
-                    <a:blip r:embed="rId13"/>
+                    <a:blip r:embed="rId14"/>
                     <a:stretch>
                       <a:fillRect/>
                     </a:stretch>
@@ -453,7 +453,7 @@
                     <pic:cNvPicPr/>
                   </pic:nvPicPr>
                   <pic:blipFill>
-                    <a:blip r:embed="rId14"/>
+                    <a:blip r:embed="rId15"/>
                     <a:stretch>
                       <a:fillRect/>
                     </a:stretch>
@@ -490,7 +490,7 @@
                     <pic:cNvPicPr/>
                   </pic:nvPicPr>
                   <pic:blipFill>
-                    <a:blip r:embed="rId15"/>
+                    <a:blip r:embed="rId16"/>
                     <a:stretch>
                       <a:fillRect/>
                     </a:stretch>
@@ -499,6 +499,1297 @@
                     <a:xfrm>
                       <a:off x="0" y="0"/>
                       <a:ext cx="3795002" cy="2506340"/>
+                    </a:xfrm>
+                    <a:prstGeom prst="rect">
+                      <a:avLst/>
+                    </a:prstGeom>
+                  </pic:spPr>
+                </pic:pic>
+              </a:graphicData>
+            </a:graphic>
+          </wp:inline>
+        </w:drawing>
+      </w:r>
+    </w:p>
+    <w:p/>
+    <w:p>
+      <w:r>
+        <w:t xml:space="preserve">Intro to AdaBoost: </w:t>
+      </w:r>
+      <w:hyperlink r:id="rId17" w:history="1">
+        <w:r>
+          <w:rPr>
+            <w:rStyle w:val="Hyperlink"/>
+          </w:rPr>
+          <w:t>http://www.site.uottawa.ca/~stan/csi5387/boost-tut-ppr.pdf</w:t>
+        </w:r>
+      </w:hyperlink>
+    </w:p>
+    <w:p>
+      <w:pPr>
+        <w:pStyle w:val="NormalWeb"/>
+        <w:shd w:val="clear" w:color="auto" w:fill="F5F5F5"/>
+        <w:spacing w:line="276" w:lineRule="auto"/>
+        <w:rPr>
+          <w:rFonts w:asciiTheme="minorHAnsi" w:eastAsiaTheme="minorHAnsi" w:hAnsiTheme="minorHAnsi" w:cstheme="minorBidi"/>
+          <w:sz w:val="22"/>
+          <w:szCs w:val="22"/>
+        </w:rPr>
+      </w:pPr>
+      <w:r>
+        <w:rPr>
+          <w:rFonts w:asciiTheme="minorHAnsi" w:eastAsiaTheme="minorHAnsi" w:hAnsiTheme="minorHAnsi" w:cstheme="minorBidi"/>
+          <w:sz w:val="22"/>
+          <w:szCs w:val="22"/>
+        </w:rPr>
+        <w:t>We saw that the two basic steps involved in the AdaBoost algorithm are:</w:t>
+      </w:r>
+      <w:r>
+        <w:rPr>
+          <w:rFonts w:asciiTheme="minorHAnsi" w:eastAsiaTheme="minorHAnsi" w:hAnsiTheme="minorHAnsi" w:cstheme="minorBidi"/>
+          <w:sz w:val="22"/>
+          <w:szCs w:val="22"/>
+        </w:rPr>
+        <w:br/>
+        <w:t xml:space="preserve">1. </w:t>
+      </w:r>
+      <w:r>
+        <w:rPr>
+          <w:rFonts w:asciiTheme="minorHAnsi" w:eastAsiaTheme="minorHAnsi" w:hAnsiTheme="minorHAnsi" w:cstheme="minorBidi"/>
+          <w:sz w:val="22"/>
+          <w:szCs w:val="22"/>
+        </w:rPr>
+        <w:t>Modify the current distribution to create a new distribution to generate a new model</w:t>
+      </w:r>
+      <w:r>
+        <w:rPr>
+          <w:rFonts w:asciiTheme="minorHAnsi" w:eastAsiaTheme="minorHAnsi" w:hAnsiTheme="minorHAnsi" w:cstheme="minorBidi"/>
+          <w:sz w:val="22"/>
+          <w:szCs w:val="22"/>
+        </w:rPr>
+        <w:br/>
+        <w:t xml:space="preserve">2. </w:t>
+      </w:r>
+      <w:r>
+        <w:rPr>
+          <w:rFonts w:asciiTheme="minorHAnsi" w:eastAsiaTheme="minorHAnsi" w:hAnsiTheme="minorHAnsi" w:cstheme="minorBidi"/>
+          <w:sz w:val="22"/>
+          <w:szCs w:val="22"/>
+        </w:rPr>
+        <w:t>Calculation of the weights given to each of the models to get the final ensemble</w:t>
+      </w:r>
+    </w:p>
+    <w:p>
+      <w:r>
+        <w:lastRenderedPageBreak/>
+        <w:drawing>
+          <wp:inline distT="0" distB="0" distL="0" distR="0" wp14:anchorId="1283CC09" wp14:editId="02AF6632">
+            <wp:extent cx="3519089" cy="2310938"/>
+            <wp:effectExtent l="0" t="0" r="5715" b="0"/>
+            <wp:docPr id="13" name="Picture 13"/>
+            <wp:cNvGraphicFramePr>
+              <a:graphicFrameLocks xmlns:a="http://schemas.openxmlformats.org/drawingml/2006/main" noChangeAspect="1"/>
+            </wp:cNvGraphicFramePr>
+            <a:graphic xmlns:a="http://schemas.openxmlformats.org/drawingml/2006/main">
+              <a:graphicData uri="http://schemas.openxmlformats.org/drawingml/2006/picture">
+                <pic:pic xmlns:pic="http://schemas.openxmlformats.org/drawingml/2006/picture">
+                  <pic:nvPicPr>
+                    <pic:cNvPr id="1" name=""/>
+                    <pic:cNvPicPr/>
+                  </pic:nvPicPr>
+                  <pic:blipFill>
+                    <a:blip r:embed="rId18"/>
+                    <a:stretch>
+                      <a:fillRect/>
+                    </a:stretch>
+                  </pic:blipFill>
+                  <pic:spPr>
+                    <a:xfrm>
+                      <a:off x="0" y="0"/>
+                      <a:ext cx="3531128" cy="2318844"/>
+                    </a:xfrm>
+                    <a:prstGeom prst="rect">
+                      <a:avLst/>
+                    </a:prstGeom>
+                  </pic:spPr>
+                </pic:pic>
+              </a:graphicData>
+            </a:graphic>
+          </wp:inline>
+        </w:drawing>
+      </w:r>
+      <w:r>
+        <w:drawing>
+          <wp:inline distT="0" distB="0" distL="0" distR="0" wp14:anchorId="15D0DC3A" wp14:editId="17E226BF">
+            <wp:extent cx="3915295" cy="2419145"/>
+            <wp:effectExtent l="0" t="0" r="0" b="635"/>
+            <wp:docPr id="14" name="Picture 14"/>
+            <wp:cNvGraphicFramePr>
+              <a:graphicFrameLocks xmlns:a="http://schemas.openxmlformats.org/drawingml/2006/main" noChangeAspect="1"/>
+            </wp:cNvGraphicFramePr>
+            <a:graphic xmlns:a="http://schemas.openxmlformats.org/drawingml/2006/main">
+              <a:graphicData uri="http://schemas.openxmlformats.org/drawingml/2006/picture">
+                <pic:pic xmlns:pic="http://schemas.openxmlformats.org/drawingml/2006/picture">
+                  <pic:nvPicPr>
+                    <pic:cNvPr id="1" name=""/>
+                    <pic:cNvPicPr/>
+                  </pic:nvPicPr>
+                  <pic:blipFill>
+                    <a:blip r:embed="rId19"/>
+                    <a:stretch>
+                      <a:fillRect/>
+                    </a:stretch>
+                  </pic:blipFill>
+                  <pic:spPr>
+                    <a:xfrm>
+                      <a:off x="0" y="0"/>
+                      <a:ext cx="3952860" cy="2442355"/>
+                    </a:xfrm>
+                    <a:prstGeom prst="rect">
+                      <a:avLst/>
+                    </a:prstGeom>
+                  </pic:spPr>
+                </pic:pic>
+              </a:graphicData>
+            </a:graphic>
+          </wp:inline>
+        </w:drawing>
+      </w:r>
+      <w:r>
+        <w:drawing>
+          <wp:inline distT="0" distB="0" distL="0" distR="0" wp14:anchorId="73E9BCDF" wp14:editId="49E0364E">
+            <wp:extent cx="4098175" cy="2269175"/>
+            <wp:effectExtent l="0" t="0" r="0" b="0"/>
+            <wp:docPr id="15" name="Picture 15"/>
+            <wp:cNvGraphicFramePr>
+              <a:graphicFrameLocks xmlns:a="http://schemas.openxmlformats.org/drawingml/2006/main" noChangeAspect="1"/>
+            </wp:cNvGraphicFramePr>
+            <a:graphic xmlns:a="http://schemas.openxmlformats.org/drawingml/2006/main">
+              <a:graphicData uri="http://schemas.openxmlformats.org/drawingml/2006/picture">
+                <pic:pic xmlns:pic="http://schemas.openxmlformats.org/drawingml/2006/picture">
+                  <pic:nvPicPr>
+                    <pic:cNvPr id="1" name=""/>
+                    <pic:cNvPicPr/>
+                  </pic:nvPicPr>
+                  <pic:blipFill>
+                    <a:blip r:embed="rId20"/>
+                    <a:stretch>
+                      <a:fillRect/>
+                    </a:stretch>
+                  </pic:blipFill>
+                  <pic:spPr>
+                    <a:xfrm>
+                      <a:off x="0" y="0"/>
+                      <a:ext cx="4116590" cy="2279371"/>
+                    </a:xfrm>
+                    <a:prstGeom prst="rect">
+                      <a:avLst/>
+                    </a:prstGeom>
+                  </pic:spPr>
+                </pic:pic>
+              </a:graphicData>
+            </a:graphic>
+          </wp:inline>
+        </w:drawing>
+      </w:r>
+      <w:r>
+        <w:drawing>
+          <wp:inline distT="0" distB="0" distL="0" distR="0" wp14:anchorId="3AF1FBA8" wp14:editId="6C6EDCDD">
+            <wp:extent cx="4064924" cy="1494236"/>
+            <wp:effectExtent l="0" t="0" r="0" b="0"/>
+            <wp:docPr id="16" name="Picture 16"/>
+            <wp:cNvGraphicFramePr>
+              <a:graphicFrameLocks xmlns:a="http://schemas.openxmlformats.org/drawingml/2006/main" noChangeAspect="1"/>
+            </wp:cNvGraphicFramePr>
+            <a:graphic xmlns:a="http://schemas.openxmlformats.org/drawingml/2006/main">
+              <a:graphicData uri="http://schemas.openxmlformats.org/drawingml/2006/picture">
+                <pic:pic xmlns:pic="http://schemas.openxmlformats.org/drawingml/2006/picture">
+                  <pic:nvPicPr>
+                    <pic:cNvPr id="1" name=""/>
+                    <pic:cNvPicPr/>
+                  </pic:nvPicPr>
+                  <pic:blipFill>
+                    <a:blip r:embed="rId21"/>
+                    <a:stretch>
+                      <a:fillRect/>
+                    </a:stretch>
+                  </pic:blipFill>
+                  <pic:spPr>
+                    <a:xfrm>
+                      <a:off x="0" y="0"/>
+                      <a:ext cx="4093959" cy="1504909"/>
+                    </a:xfrm>
+                    <a:prstGeom prst="rect">
+                      <a:avLst/>
+                    </a:prstGeom>
+                  </pic:spPr>
+                </pic:pic>
+              </a:graphicData>
+            </a:graphic>
+          </wp:inline>
+        </w:drawing>
+      </w:r>
+      <w:r>
+        <w:br/>
+      </w:r>
+    </w:p>
+    <w:p>
+      <w:r>
+        <w:lastRenderedPageBreak/>
+        <w:drawing>
+          <wp:inline distT="0" distB="0" distL="0" distR="0" wp14:anchorId="5CCD4F33" wp14:editId="40B9642E">
+            <wp:extent cx="5552902" cy="2822210"/>
+            <wp:effectExtent l="0" t="0" r="0" b="0"/>
+            <wp:docPr id="17" name="Picture 17"/>
+            <wp:cNvGraphicFramePr>
+              <a:graphicFrameLocks xmlns:a="http://schemas.openxmlformats.org/drawingml/2006/main" noChangeAspect="1"/>
+            </wp:cNvGraphicFramePr>
+            <a:graphic xmlns:a="http://schemas.openxmlformats.org/drawingml/2006/main">
+              <a:graphicData uri="http://schemas.openxmlformats.org/drawingml/2006/picture">
+                <pic:pic xmlns:pic="http://schemas.openxmlformats.org/drawingml/2006/picture">
+                  <pic:nvPicPr>
+                    <pic:cNvPr id="1" name=""/>
+                    <pic:cNvPicPr/>
+                  </pic:nvPicPr>
+                  <pic:blipFill>
+                    <a:blip r:embed="rId22"/>
+                    <a:stretch>
+                      <a:fillRect/>
+                    </a:stretch>
+                  </pic:blipFill>
+                  <pic:spPr>
+                    <a:xfrm>
+                      <a:off x="0" y="0"/>
+                      <a:ext cx="5620630" cy="2856632"/>
+                    </a:xfrm>
+                    <a:prstGeom prst="rect">
+                      <a:avLst/>
+                    </a:prstGeom>
+                  </pic:spPr>
+                </pic:pic>
+              </a:graphicData>
+            </a:graphic>
+          </wp:inline>
+        </w:drawing>
+      </w:r>
+      <w:r>
+        <w:drawing>
+          <wp:inline distT="0" distB="0" distL="0" distR="0" wp14:anchorId="70EBD469" wp14:editId="711BE387">
+            <wp:extent cx="3890356" cy="1735531"/>
+            <wp:effectExtent l="0" t="0" r="0" b="0"/>
+            <wp:docPr id="18" name="Picture 18"/>
+            <wp:cNvGraphicFramePr>
+              <a:graphicFrameLocks xmlns:a="http://schemas.openxmlformats.org/drawingml/2006/main" noChangeAspect="1"/>
+            </wp:cNvGraphicFramePr>
+            <a:graphic xmlns:a="http://schemas.openxmlformats.org/drawingml/2006/main">
+              <a:graphicData uri="http://schemas.openxmlformats.org/drawingml/2006/picture">
+                <pic:pic xmlns:pic="http://schemas.openxmlformats.org/drawingml/2006/picture">
+                  <pic:nvPicPr>
+                    <pic:cNvPr id="1" name=""/>
+                    <pic:cNvPicPr/>
+                  </pic:nvPicPr>
+                  <pic:blipFill>
+                    <a:blip r:embed="rId23"/>
+                    <a:stretch>
+                      <a:fillRect/>
+                    </a:stretch>
+                  </pic:blipFill>
+                  <pic:spPr>
+                    <a:xfrm>
+                      <a:off x="0" y="0"/>
+                      <a:ext cx="3908023" cy="1743412"/>
+                    </a:xfrm>
+                    <a:prstGeom prst="rect">
+                      <a:avLst/>
+                    </a:prstGeom>
+                  </pic:spPr>
+                </pic:pic>
+              </a:graphicData>
+            </a:graphic>
+          </wp:inline>
+        </w:drawing>
+      </w:r>
+      <w:r>
+        <w:drawing>
+          <wp:inline distT="0" distB="0" distL="0" distR="0" wp14:anchorId="07F17FED" wp14:editId="2F07B728">
+            <wp:extent cx="4389120" cy="3212998"/>
+            <wp:effectExtent l="0" t="0" r="0" b="6985"/>
+            <wp:docPr id="19" name="Picture 19"/>
+            <wp:cNvGraphicFramePr>
+              <a:graphicFrameLocks xmlns:a="http://schemas.openxmlformats.org/drawingml/2006/main" noChangeAspect="1"/>
+            </wp:cNvGraphicFramePr>
+            <a:graphic xmlns:a="http://schemas.openxmlformats.org/drawingml/2006/main">
+              <a:graphicData uri="http://schemas.openxmlformats.org/drawingml/2006/picture">
+                <pic:pic xmlns:pic="http://schemas.openxmlformats.org/drawingml/2006/picture">
+                  <pic:nvPicPr>
+                    <pic:cNvPr id="1" name=""/>
+                    <pic:cNvPicPr/>
+                  </pic:nvPicPr>
+                  <pic:blipFill>
+                    <a:blip r:embed="rId24"/>
+                    <a:stretch>
+                      <a:fillRect/>
+                    </a:stretch>
+                  </pic:blipFill>
+                  <pic:spPr>
+                    <a:xfrm>
+                      <a:off x="0" y="0"/>
+                      <a:ext cx="4391642" cy="3214844"/>
+                    </a:xfrm>
+                    <a:prstGeom prst="rect">
+                      <a:avLst/>
+                    </a:prstGeom>
+                  </pic:spPr>
+                </pic:pic>
+              </a:graphicData>
+            </a:graphic>
+          </wp:inline>
+        </w:drawing>
+      </w:r>
+    </w:p>
+    <w:p>
+      <w:r>
+        <w:lastRenderedPageBreak/>
+        <w:drawing>
+          <wp:inline distT="0" distB="0" distL="0" distR="0" wp14:anchorId="0B2BB145" wp14:editId="35F10B56">
+            <wp:extent cx="4064238" cy="3292701"/>
+            <wp:effectExtent l="0" t="0" r="0" b="3175"/>
+            <wp:docPr id="20" name="Picture 20"/>
+            <wp:cNvGraphicFramePr>
+              <a:graphicFrameLocks xmlns:a="http://schemas.openxmlformats.org/drawingml/2006/main" noChangeAspect="1"/>
+            </wp:cNvGraphicFramePr>
+            <a:graphic xmlns:a="http://schemas.openxmlformats.org/drawingml/2006/main">
+              <a:graphicData uri="http://schemas.openxmlformats.org/drawingml/2006/picture">
+                <pic:pic xmlns:pic="http://schemas.openxmlformats.org/drawingml/2006/picture">
+                  <pic:nvPicPr>
+                    <pic:cNvPr id="1" name=""/>
+                    <pic:cNvPicPr/>
+                  </pic:nvPicPr>
+                  <pic:blipFill>
+                    <a:blip r:embed="rId25"/>
+                    <a:stretch>
+                      <a:fillRect/>
+                    </a:stretch>
+                  </pic:blipFill>
+                  <pic:spPr>
+                    <a:xfrm>
+                      <a:off x="0" y="0"/>
+                      <a:ext cx="4074702" cy="3301179"/>
+                    </a:xfrm>
+                    <a:prstGeom prst="rect">
+                      <a:avLst/>
+                    </a:prstGeom>
+                  </pic:spPr>
+                </pic:pic>
+              </a:graphicData>
+            </a:graphic>
+          </wp:inline>
+        </w:drawing>
+      </w:r>
+    </w:p>
+    <w:p>
+      <w:r>
+        <w:drawing>
+          <wp:inline distT="0" distB="0" distL="0" distR="0" wp14:anchorId="65B3F143" wp14:editId="6F9619BB">
+            <wp:extent cx="4596938" cy="1803022"/>
+            <wp:effectExtent l="0" t="0" r="0" b="6985"/>
+            <wp:docPr id="21" name="Picture 21"/>
+            <wp:cNvGraphicFramePr>
+              <a:graphicFrameLocks xmlns:a="http://schemas.openxmlformats.org/drawingml/2006/main" noChangeAspect="1"/>
+            </wp:cNvGraphicFramePr>
+            <a:graphic xmlns:a="http://schemas.openxmlformats.org/drawingml/2006/main">
+              <a:graphicData uri="http://schemas.openxmlformats.org/drawingml/2006/picture">
+                <pic:pic xmlns:pic="http://schemas.openxmlformats.org/drawingml/2006/picture">
+                  <pic:nvPicPr>
+                    <pic:cNvPr id="1" name=""/>
+                    <pic:cNvPicPr/>
+                  </pic:nvPicPr>
+                  <pic:blipFill>
+                    <a:blip r:embed="rId26"/>
+                    <a:stretch>
+                      <a:fillRect/>
+                    </a:stretch>
+                  </pic:blipFill>
+                  <pic:spPr>
+                    <a:xfrm>
+                      <a:off x="0" y="0"/>
+                      <a:ext cx="4622318" cy="1812976"/>
+                    </a:xfrm>
+                    <a:prstGeom prst="rect">
+                      <a:avLst/>
+                    </a:prstGeom>
+                  </pic:spPr>
+                </pic:pic>
+              </a:graphicData>
+            </a:graphic>
+          </wp:inline>
+        </w:drawing>
+      </w:r>
+    </w:p>
+    <w:p/>
+    <w:p>
+      <w:r>
+        <w:t>GRADIENT BOOSTING</w:t>
+      </w:r>
+    </w:p>
+    <w:p>
+      <w:r>
+        <w:drawing>
+          <wp:inline distT="0" distB="0" distL="0" distR="0" wp14:anchorId="0A69BE53" wp14:editId="19DB1CC4">
+            <wp:extent cx="3167149" cy="2012192"/>
+            <wp:effectExtent l="0" t="0" r="0" b="7620"/>
+            <wp:docPr id="22" name="Picture 22"/>
+            <wp:cNvGraphicFramePr>
+              <a:graphicFrameLocks xmlns:a="http://schemas.openxmlformats.org/drawingml/2006/main" noChangeAspect="1"/>
+            </wp:cNvGraphicFramePr>
+            <a:graphic xmlns:a="http://schemas.openxmlformats.org/drawingml/2006/main">
+              <a:graphicData uri="http://schemas.openxmlformats.org/drawingml/2006/picture">
+                <pic:pic xmlns:pic="http://schemas.openxmlformats.org/drawingml/2006/picture">
+                  <pic:nvPicPr>
+                    <pic:cNvPr id="1" name=""/>
+                    <pic:cNvPicPr/>
+                  </pic:nvPicPr>
+                  <pic:blipFill>
+                    <a:blip r:embed="rId27"/>
+                    <a:stretch>
+                      <a:fillRect/>
+                    </a:stretch>
+                  </pic:blipFill>
+                  <pic:spPr>
+                    <a:xfrm>
+                      <a:off x="0" y="0"/>
+                      <a:ext cx="3181155" cy="2021090"/>
+                    </a:xfrm>
+                    <a:prstGeom prst="rect">
+                      <a:avLst/>
+                    </a:prstGeom>
+                  </pic:spPr>
+                </pic:pic>
+              </a:graphicData>
+            </a:graphic>
+          </wp:inline>
+        </w:drawing>
+      </w:r>
+      <w:r>
+        <w:drawing>
+          <wp:inline distT="0" distB="0" distL="0" distR="0" wp14:anchorId="126621B7" wp14:editId="206F9378">
+            <wp:extent cx="3316778" cy="2028357"/>
+            <wp:effectExtent l="0" t="0" r="0" b="0"/>
+            <wp:docPr id="23" name="Picture 23"/>
+            <wp:cNvGraphicFramePr>
+              <a:graphicFrameLocks xmlns:a="http://schemas.openxmlformats.org/drawingml/2006/main" noChangeAspect="1"/>
+            </wp:cNvGraphicFramePr>
+            <a:graphic xmlns:a="http://schemas.openxmlformats.org/drawingml/2006/main">
+              <a:graphicData uri="http://schemas.openxmlformats.org/drawingml/2006/picture">
+                <pic:pic xmlns:pic="http://schemas.openxmlformats.org/drawingml/2006/picture">
+                  <pic:nvPicPr>
+                    <pic:cNvPr id="1" name=""/>
+                    <pic:cNvPicPr/>
+                  </pic:nvPicPr>
+                  <pic:blipFill>
+                    <a:blip r:embed="rId28"/>
+                    <a:stretch>
+                      <a:fillRect/>
+                    </a:stretch>
+                  </pic:blipFill>
+                  <pic:spPr>
+                    <a:xfrm>
+                      <a:off x="0" y="0"/>
+                      <a:ext cx="3338693" cy="2041759"/>
+                    </a:xfrm>
+                    <a:prstGeom prst="rect">
+                      <a:avLst/>
+                    </a:prstGeom>
+                  </pic:spPr>
+                </pic:pic>
+              </a:graphicData>
+            </a:graphic>
+          </wp:inline>
+        </w:drawing>
+      </w:r>
+    </w:p>
+    <w:p>
+      <w:r>
+        <w:lastRenderedPageBreak/>
+        <w:drawing>
+          <wp:inline distT="0" distB="0" distL="0" distR="0" wp14:anchorId="7677CBCB" wp14:editId="05C57867">
+            <wp:extent cx="3470909" cy="1701235"/>
+            <wp:effectExtent l="0" t="0" r="0" b="0"/>
+            <wp:docPr id="24" name="Picture 24"/>
+            <wp:cNvGraphicFramePr>
+              <a:graphicFrameLocks xmlns:a="http://schemas.openxmlformats.org/drawingml/2006/main" noChangeAspect="1"/>
+            </wp:cNvGraphicFramePr>
+            <a:graphic xmlns:a="http://schemas.openxmlformats.org/drawingml/2006/main">
+              <a:graphicData uri="http://schemas.openxmlformats.org/drawingml/2006/picture">
+                <pic:pic xmlns:pic="http://schemas.openxmlformats.org/drawingml/2006/picture">
+                  <pic:nvPicPr>
+                    <pic:cNvPr id="1" name=""/>
+                    <pic:cNvPicPr/>
+                  </pic:nvPicPr>
+                  <pic:blipFill>
+                    <a:blip r:embed="rId29"/>
+                    <a:stretch>
+                      <a:fillRect/>
+                    </a:stretch>
+                  </pic:blipFill>
+                  <pic:spPr>
+                    <a:xfrm>
+                      <a:off x="0" y="0"/>
+                      <a:ext cx="3487419" cy="1709327"/>
+                    </a:xfrm>
+                    <a:prstGeom prst="rect">
+                      <a:avLst/>
+                    </a:prstGeom>
+                  </pic:spPr>
+                </pic:pic>
+              </a:graphicData>
+            </a:graphic>
+          </wp:inline>
+        </w:drawing>
+      </w:r>
+      <w:r>
+        <w:drawing>
+          <wp:inline distT="0" distB="0" distL="0" distR="0" wp14:anchorId="32E4992D" wp14:editId="15F8B963">
+            <wp:extent cx="3255767" cy="1429930"/>
+            <wp:effectExtent l="0" t="0" r="1905" b="0"/>
+            <wp:docPr id="25" name="Picture 25"/>
+            <wp:cNvGraphicFramePr>
+              <a:graphicFrameLocks xmlns:a="http://schemas.openxmlformats.org/drawingml/2006/main" noChangeAspect="1"/>
+            </wp:cNvGraphicFramePr>
+            <a:graphic xmlns:a="http://schemas.openxmlformats.org/drawingml/2006/main">
+              <a:graphicData uri="http://schemas.openxmlformats.org/drawingml/2006/picture">
+                <pic:pic xmlns:pic="http://schemas.openxmlformats.org/drawingml/2006/picture">
+                  <pic:nvPicPr>
+                    <pic:cNvPr id="1" name=""/>
+                    <pic:cNvPicPr/>
+                  </pic:nvPicPr>
+                  <pic:blipFill>
+                    <a:blip r:embed="rId30"/>
+                    <a:stretch>
+                      <a:fillRect/>
+                    </a:stretch>
+                  </pic:blipFill>
+                  <pic:spPr>
+                    <a:xfrm>
+                      <a:off x="0" y="0"/>
+                      <a:ext cx="3290632" cy="1445243"/>
+                    </a:xfrm>
+                    <a:prstGeom prst="rect">
+                      <a:avLst/>
+                    </a:prstGeom>
+                  </pic:spPr>
+                </pic:pic>
+              </a:graphicData>
+            </a:graphic>
+          </wp:inline>
+        </w:drawing>
+      </w:r>
+    </w:p>
+    <w:p>
+      <w:r>
+        <w:drawing>
+          <wp:inline distT="0" distB="0" distL="0" distR="0" wp14:anchorId="62081233" wp14:editId="4699BF1F">
+            <wp:extent cx="3419302" cy="2270630"/>
+            <wp:effectExtent l="0" t="0" r="0" b="0"/>
+            <wp:docPr id="26" name="Picture 26"/>
+            <wp:cNvGraphicFramePr>
+              <a:graphicFrameLocks xmlns:a="http://schemas.openxmlformats.org/drawingml/2006/main" noChangeAspect="1"/>
+            </wp:cNvGraphicFramePr>
+            <a:graphic xmlns:a="http://schemas.openxmlformats.org/drawingml/2006/main">
+              <a:graphicData uri="http://schemas.openxmlformats.org/drawingml/2006/picture">
+                <pic:pic xmlns:pic="http://schemas.openxmlformats.org/drawingml/2006/picture">
+                  <pic:nvPicPr>
+                    <pic:cNvPr id="1" name=""/>
+                    <pic:cNvPicPr/>
+                  </pic:nvPicPr>
+                  <pic:blipFill>
+                    <a:blip r:embed="rId31"/>
+                    <a:stretch>
+                      <a:fillRect/>
+                    </a:stretch>
+                  </pic:blipFill>
+                  <pic:spPr>
+                    <a:xfrm>
+                      <a:off x="0" y="0"/>
+                      <a:ext cx="3429846" cy="2277632"/>
+                    </a:xfrm>
+                    <a:prstGeom prst="rect">
+                      <a:avLst/>
+                    </a:prstGeom>
+                  </pic:spPr>
+                </pic:pic>
+              </a:graphicData>
+            </a:graphic>
+          </wp:inline>
+        </w:drawing>
+      </w:r>
+      <w:r>
+        <w:drawing>
+          <wp:inline distT="0" distB="0" distL="0" distR="0" wp14:anchorId="49E72B75" wp14:editId="358F60FD">
+            <wp:extent cx="4197350" cy="842968"/>
+            <wp:effectExtent l="0" t="0" r="0" b="0"/>
+            <wp:docPr id="27" name="Picture 27"/>
+            <wp:cNvGraphicFramePr>
+              <a:graphicFrameLocks xmlns:a="http://schemas.openxmlformats.org/drawingml/2006/main" noChangeAspect="1"/>
+            </wp:cNvGraphicFramePr>
+            <a:graphic xmlns:a="http://schemas.openxmlformats.org/drawingml/2006/main">
+              <a:graphicData uri="http://schemas.openxmlformats.org/drawingml/2006/picture">
+                <pic:pic xmlns:pic="http://schemas.openxmlformats.org/drawingml/2006/picture">
+                  <pic:nvPicPr>
+                    <pic:cNvPr id="1" name=""/>
+                    <pic:cNvPicPr/>
+                  </pic:nvPicPr>
+                  <pic:blipFill>
+                    <a:blip r:embed="rId32"/>
+                    <a:stretch>
+                      <a:fillRect/>
+                    </a:stretch>
+                  </pic:blipFill>
+                  <pic:spPr>
+                    <a:xfrm>
+                      <a:off x="0" y="0"/>
+                      <a:ext cx="4237598" cy="851051"/>
+                    </a:xfrm>
+                    <a:prstGeom prst="rect">
+                      <a:avLst/>
+                    </a:prstGeom>
+                  </pic:spPr>
+                </pic:pic>
+              </a:graphicData>
+            </a:graphic>
+          </wp:inline>
+        </w:drawing>
+      </w:r>
+      <w:r>
+        <w:br/>
+      </w:r>
+      <w:r>
+        <w:drawing>
+          <wp:inline distT="0" distB="0" distL="0" distR="0" wp14:anchorId="19C74F2E" wp14:editId="6A645A19">
+            <wp:extent cx="4596938" cy="2724111"/>
+            <wp:effectExtent l="0" t="0" r="0" b="635"/>
+            <wp:docPr id="28" name="Picture 28"/>
+            <wp:cNvGraphicFramePr>
+              <a:graphicFrameLocks xmlns:a="http://schemas.openxmlformats.org/drawingml/2006/main" noChangeAspect="1"/>
+            </wp:cNvGraphicFramePr>
+            <a:graphic xmlns:a="http://schemas.openxmlformats.org/drawingml/2006/main">
+              <a:graphicData uri="http://schemas.openxmlformats.org/drawingml/2006/picture">
+                <pic:pic xmlns:pic="http://schemas.openxmlformats.org/drawingml/2006/picture">
+                  <pic:nvPicPr>
+                    <pic:cNvPr id="1" name=""/>
+                    <pic:cNvPicPr/>
+                  </pic:nvPicPr>
+                  <pic:blipFill>
+                    <a:blip r:embed="rId33"/>
+                    <a:stretch>
+                      <a:fillRect/>
+                    </a:stretch>
+                  </pic:blipFill>
+                  <pic:spPr>
+                    <a:xfrm>
+                      <a:off x="0" y="0"/>
+                      <a:ext cx="4601958" cy="2727086"/>
+                    </a:xfrm>
+                    <a:prstGeom prst="rect">
+                      <a:avLst/>
+                    </a:prstGeom>
+                  </pic:spPr>
+                </pic:pic>
+              </a:graphicData>
+            </a:graphic>
+          </wp:inline>
+        </w:drawing>
+      </w:r>
+      <w:r>
+        <w:drawing>
+          <wp:inline distT="0" distB="0" distL="0" distR="0" wp14:anchorId="1595F64C" wp14:editId="29998F0F">
+            <wp:extent cx="5200430" cy="1388226"/>
+            <wp:effectExtent l="0" t="0" r="635" b="2540"/>
+            <wp:docPr id="29" name="Picture 29"/>
+            <wp:cNvGraphicFramePr>
+              <a:graphicFrameLocks xmlns:a="http://schemas.openxmlformats.org/drawingml/2006/main" noChangeAspect="1"/>
+            </wp:cNvGraphicFramePr>
+            <a:graphic xmlns:a="http://schemas.openxmlformats.org/drawingml/2006/main">
+              <a:graphicData uri="http://schemas.openxmlformats.org/drawingml/2006/picture">
+                <pic:pic xmlns:pic="http://schemas.openxmlformats.org/drawingml/2006/picture">
+                  <pic:nvPicPr>
+                    <pic:cNvPr id="1" name=""/>
+                    <pic:cNvPicPr/>
+                  </pic:nvPicPr>
+                  <pic:blipFill>
+                    <a:blip r:embed="rId34"/>
+                    <a:stretch>
+                      <a:fillRect/>
+                    </a:stretch>
+                  </pic:blipFill>
+                  <pic:spPr>
+                    <a:xfrm>
+                      <a:off x="0" y="0"/>
+                      <a:ext cx="5236013" cy="1397725"/>
+                    </a:xfrm>
+                    <a:prstGeom prst="rect">
+                      <a:avLst/>
+                    </a:prstGeom>
+                  </pic:spPr>
+                </pic:pic>
+              </a:graphicData>
+            </a:graphic>
+          </wp:inline>
+        </w:drawing>
+      </w:r>
+    </w:p>
+    <w:p>
+      <w:r>
+        <w:lastRenderedPageBreak/>
+        <w:drawing>
+          <wp:inline distT="0" distB="0" distL="0" distR="0" wp14:anchorId="58F43BE6" wp14:editId="332EA37F">
+            <wp:extent cx="3350705" cy="2479221"/>
+            <wp:effectExtent l="0" t="0" r="2540" b="0"/>
+            <wp:docPr id="30" name="Picture 30"/>
+            <wp:cNvGraphicFramePr>
+              <a:graphicFrameLocks xmlns:a="http://schemas.openxmlformats.org/drawingml/2006/main" noChangeAspect="1"/>
+            </wp:cNvGraphicFramePr>
+            <a:graphic xmlns:a="http://schemas.openxmlformats.org/drawingml/2006/main">
+              <a:graphicData uri="http://schemas.openxmlformats.org/drawingml/2006/picture">
+                <pic:pic xmlns:pic="http://schemas.openxmlformats.org/drawingml/2006/picture">
+                  <pic:nvPicPr>
+                    <pic:cNvPr id="1" name=""/>
+                    <pic:cNvPicPr/>
+                  </pic:nvPicPr>
+                  <pic:blipFill>
+                    <a:blip r:embed="rId35"/>
+                    <a:stretch>
+                      <a:fillRect/>
+                    </a:stretch>
+                  </pic:blipFill>
+                  <pic:spPr>
+                    <a:xfrm>
+                      <a:off x="0" y="0"/>
+                      <a:ext cx="3357966" cy="2484593"/>
+                    </a:xfrm>
+                    <a:prstGeom prst="rect">
+                      <a:avLst/>
+                    </a:prstGeom>
+                  </pic:spPr>
+                </pic:pic>
+              </a:graphicData>
+            </a:graphic>
+          </wp:inline>
+        </w:drawing>
+      </w:r>
+      <w:r>
+        <w:drawing>
+          <wp:inline distT="0" distB="0" distL="0" distR="0" wp14:anchorId="6F567CC7" wp14:editId="3D17B7C7">
+            <wp:extent cx="4721629" cy="1754435"/>
+            <wp:effectExtent l="0" t="0" r="3175" b="0"/>
+            <wp:docPr id="31" name="Picture 31"/>
+            <wp:cNvGraphicFramePr>
+              <a:graphicFrameLocks xmlns:a="http://schemas.openxmlformats.org/drawingml/2006/main" noChangeAspect="1"/>
+            </wp:cNvGraphicFramePr>
+            <a:graphic xmlns:a="http://schemas.openxmlformats.org/drawingml/2006/main">
+              <a:graphicData uri="http://schemas.openxmlformats.org/drawingml/2006/picture">
+                <pic:pic xmlns:pic="http://schemas.openxmlformats.org/drawingml/2006/picture">
+                  <pic:nvPicPr>
+                    <pic:cNvPr id="1" name=""/>
+                    <pic:cNvPicPr/>
+                  </pic:nvPicPr>
+                  <pic:blipFill>
+                    <a:blip r:embed="rId36"/>
+                    <a:stretch>
+                      <a:fillRect/>
+                    </a:stretch>
+                  </pic:blipFill>
+                  <pic:spPr>
+                    <a:xfrm>
+                      <a:off x="0" y="0"/>
+                      <a:ext cx="4729388" cy="1757318"/>
+                    </a:xfrm>
+                    <a:prstGeom prst="rect">
+                      <a:avLst/>
+                    </a:prstGeom>
+                  </pic:spPr>
+                </pic:pic>
+              </a:graphicData>
+            </a:graphic>
+          </wp:inline>
+        </w:drawing>
+      </w:r>
+    </w:p>
+    <w:p>
+      <w:r>
+        <w:drawing>
+          <wp:inline distT="0" distB="0" distL="0" distR="0" wp14:anchorId="7A088FA2" wp14:editId="71F62AC0">
+            <wp:extent cx="4566715" cy="2926080"/>
+            <wp:effectExtent l="0" t="0" r="5715" b="7620"/>
+            <wp:docPr id="32" name="Picture 32"/>
+            <wp:cNvGraphicFramePr>
+              <a:graphicFrameLocks xmlns:a="http://schemas.openxmlformats.org/drawingml/2006/main" noChangeAspect="1"/>
+            </wp:cNvGraphicFramePr>
+            <a:graphic xmlns:a="http://schemas.openxmlformats.org/drawingml/2006/main">
+              <a:graphicData uri="http://schemas.openxmlformats.org/drawingml/2006/picture">
+                <pic:pic xmlns:pic="http://schemas.openxmlformats.org/drawingml/2006/picture">
+                  <pic:nvPicPr>
+                    <pic:cNvPr id="1" name=""/>
+                    <pic:cNvPicPr/>
+                  </pic:nvPicPr>
+                  <pic:blipFill>
+                    <a:blip r:embed="rId37"/>
+                    <a:stretch>
+                      <a:fillRect/>
+                    </a:stretch>
+                  </pic:blipFill>
+                  <pic:spPr>
+                    <a:xfrm>
+                      <a:off x="0" y="0"/>
+                      <a:ext cx="4578850" cy="2933855"/>
+                    </a:xfrm>
+                    <a:prstGeom prst="rect">
+                      <a:avLst/>
+                    </a:prstGeom>
+                  </pic:spPr>
+                </pic:pic>
+              </a:graphicData>
+            </a:graphic>
+          </wp:inline>
+        </w:drawing>
+      </w:r>
+    </w:p>
+    <w:p>
+      <w:r>
+        <w:drawing>
+          <wp:inline distT="0" distB="0" distL="0" distR="0" wp14:anchorId="35F8722B" wp14:editId="73F4DCB0">
+            <wp:extent cx="4256116" cy="1705599"/>
+            <wp:effectExtent l="0" t="0" r="0" b="9525"/>
+            <wp:docPr id="33" name="Picture 33"/>
+            <wp:cNvGraphicFramePr>
+              <a:graphicFrameLocks xmlns:a="http://schemas.openxmlformats.org/drawingml/2006/main" noChangeAspect="1"/>
+            </wp:cNvGraphicFramePr>
+            <a:graphic xmlns:a="http://schemas.openxmlformats.org/drawingml/2006/main">
+              <a:graphicData uri="http://schemas.openxmlformats.org/drawingml/2006/picture">
+                <pic:pic xmlns:pic="http://schemas.openxmlformats.org/drawingml/2006/picture">
+                  <pic:nvPicPr>
+                    <pic:cNvPr id="1" name=""/>
+                    <pic:cNvPicPr/>
+                  </pic:nvPicPr>
+                  <pic:blipFill>
+                    <a:blip r:embed="rId38"/>
+                    <a:stretch>
+                      <a:fillRect/>
+                    </a:stretch>
+                  </pic:blipFill>
+                  <pic:spPr>
+                    <a:xfrm>
+                      <a:off x="0" y="0"/>
+                      <a:ext cx="4307834" cy="1726325"/>
+                    </a:xfrm>
+                    <a:prstGeom prst="rect">
+                      <a:avLst/>
+                    </a:prstGeom>
+                  </pic:spPr>
+                </pic:pic>
+              </a:graphicData>
+            </a:graphic>
+          </wp:inline>
+        </w:drawing>
+      </w:r>
+    </w:p>
+    <w:p>
+      <w:r>
+        <w:lastRenderedPageBreak/>
+        <w:drawing>
+          <wp:anchor distT="0" distB="0" distL="114300" distR="114300" simplePos="0" relativeHeight="251658240" behindDoc="0" locked="0" layoutInCell="1" allowOverlap="1" wp14:anchorId="309EAFF4" wp14:editId="1914452A">
+            <wp:simplePos x="460268" y="460268"/>
+            <wp:positionH relativeFrom="column">
+              <wp:align>left</wp:align>
+            </wp:positionH>
+            <wp:positionV relativeFrom="paragraph">
+              <wp:align>top</wp:align>
+            </wp:positionV>
+            <wp:extent cx="5195455" cy="2658341"/>
+            <wp:effectExtent l="0" t="0" r="5715" b="8890"/>
+            <wp:wrapSquare wrapText="bothSides"/>
+            <wp:docPr id="35" name="Picture 35"/>
+            <wp:cNvGraphicFramePr>
+              <a:graphicFrameLocks xmlns:a="http://schemas.openxmlformats.org/drawingml/2006/main" noChangeAspect="1"/>
+            </wp:cNvGraphicFramePr>
+            <a:graphic xmlns:a="http://schemas.openxmlformats.org/drawingml/2006/main">
+              <a:graphicData uri="http://schemas.openxmlformats.org/drawingml/2006/picture">
+                <pic:pic xmlns:pic="http://schemas.openxmlformats.org/drawingml/2006/picture">
+                  <pic:nvPicPr>
+                    <pic:cNvPr id="1" name=""/>
+                    <pic:cNvPicPr/>
+                  </pic:nvPicPr>
+                  <pic:blipFill>
+                    <a:blip r:embed="rId39">
+                      <a:extLst>
+                        <a:ext uri="{28A0092B-C50C-407E-A947-70E740481C1C}">
+                          <a14:useLocalDpi xmlns:a14="http://schemas.microsoft.com/office/drawing/2010/main" val="0"/>
+                        </a:ext>
+                      </a:extLst>
+                    </a:blip>
+                    <a:stretch>
+                      <a:fillRect/>
+                    </a:stretch>
+                  </pic:blipFill>
+                  <pic:spPr>
+                    <a:xfrm>
+                      <a:off x="0" y="0"/>
+                      <a:ext cx="5195455" cy="2658341"/>
+                    </a:xfrm>
+                    <a:prstGeom prst="rect">
+                      <a:avLst/>
+                    </a:prstGeom>
+                  </pic:spPr>
+                </pic:pic>
+              </a:graphicData>
+            </a:graphic>
+          </wp:anchor>
+        </w:drawing>
+      </w:r>
+      <w:r>
+        <w:br w:type="textWrapping" w:clear="all"/>
+      </w:r>
+      <w:r>
+        <w:drawing>
+          <wp:inline distT="0" distB="0" distL="0" distR="0" wp14:anchorId="20948300" wp14:editId="7633BEAD">
+            <wp:extent cx="5084432" cy="2130754"/>
+            <wp:effectExtent l="0" t="0" r="2540" b="3175"/>
+            <wp:docPr id="36" name="Picture 36"/>
+            <wp:cNvGraphicFramePr>
+              <a:graphicFrameLocks xmlns:a="http://schemas.openxmlformats.org/drawingml/2006/main" noChangeAspect="1"/>
+            </wp:cNvGraphicFramePr>
+            <a:graphic xmlns:a="http://schemas.openxmlformats.org/drawingml/2006/main">
+              <a:graphicData uri="http://schemas.openxmlformats.org/drawingml/2006/picture">
+                <pic:pic xmlns:pic="http://schemas.openxmlformats.org/drawingml/2006/picture">
+                  <pic:nvPicPr>
+                    <pic:cNvPr id="1" name=""/>
+                    <pic:cNvPicPr/>
+                  </pic:nvPicPr>
+                  <pic:blipFill>
+                    <a:blip r:embed="rId40"/>
+                    <a:stretch>
+                      <a:fillRect/>
+                    </a:stretch>
+                  </pic:blipFill>
+                  <pic:spPr>
+                    <a:xfrm>
+                      <a:off x="0" y="0"/>
+                      <a:ext cx="5093499" cy="2134554"/>
+                    </a:xfrm>
+                    <a:prstGeom prst="rect">
+                      <a:avLst/>
+                    </a:prstGeom>
+                  </pic:spPr>
+                </pic:pic>
+              </a:graphicData>
+            </a:graphic>
+          </wp:inline>
+        </w:drawing>
+      </w:r>
+      <w:r>
+        <w:br/>
+      </w:r>
+      <w:r>
+        <w:drawing>
+          <wp:inline distT="0" distB="0" distL="0" distR="0" wp14:anchorId="6078C1BF" wp14:editId="3EE6ECA8">
+            <wp:extent cx="5108328" cy="1200457"/>
+            <wp:effectExtent l="0" t="0" r="0" b="0"/>
+            <wp:docPr id="37" name="Picture 37"/>
+            <wp:cNvGraphicFramePr>
+              <a:graphicFrameLocks xmlns:a="http://schemas.openxmlformats.org/drawingml/2006/main" noChangeAspect="1"/>
+            </wp:cNvGraphicFramePr>
+            <a:graphic xmlns:a="http://schemas.openxmlformats.org/drawingml/2006/main">
+              <a:graphicData uri="http://schemas.openxmlformats.org/drawingml/2006/picture">
+                <pic:pic xmlns:pic="http://schemas.openxmlformats.org/drawingml/2006/picture">
+                  <pic:nvPicPr>
+                    <pic:cNvPr id="1" name=""/>
+                    <pic:cNvPicPr/>
+                  </pic:nvPicPr>
+                  <pic:blipFill>
+                    <a:blip r:embed="rId41"/>
+                    <a:stretch>
+                      <a:fillRect/>
+                    </a:stretch>
+                  </pic:blipFill>
+                  <pic:spPr>
+                    <a:xfrm>
+                      <a:off x="0" y="0"/>
+                      <a:ext cx="5157438" cy="1211998"/>
+                    </a:xfrm>
+                    <a:prstGeom prst="rect">
+                      <a:avLst/>
+                    </a:prstGeom>
+                  </pic:spPr>
+                </pic:pic>
+              </a:graphicData>
+            </a:graphic>
+          </wp:inline>
+        </w:drawing>
+      </w:r>
+    </w:p>
+    <w:p>
+      <w:r>
+        <w:lastRenderedPageBreak/>
+        <w:drawing>
+          <wp:inline distT="0" distB="0" distL="0" distR="0" wp14:anchorId="49AEADE0" wp14:editId="5231C8EF">
+            <wp:extent cx="4407785" cy="3676011"/>
+            <wp:effectExtent l="0" t="0" r="0" b="1270"/>
+            <wp:docPr id="38" name="Picture 38"/>
+            <wp:cNvGraphicFramePr>
+              <a:graphicFrameLocks xmlns:a="http://schemas.openxmlformats.org/drawingml/2006/main" noChangeAspect="1"/>
+            </wp:cNvGraphicFramePr>
+            <a:graphic xmlns:a="http://schemas.openxmlformats.org/drawingml/2006/main">
+              <a:graphicData uri="http://schemas.openxmlformats.org/drawingml/2006/picture">
+                <pic:pic xmlns:pic="http://schemas.openxmlformats.org/drawingml/2006/picture">
+                  <pic:nvPicPr>
+                    <pic:cNvPr id="1" name=""/>
+                    <pic:cNvPicPr/>
+                  </pic:nvPicPr>
+                  <pic:blipFill>
+                    <a:blip r:embed="rId42"/>
+                    <a:stretch>
+                      <a:fillRect/>
+                    </a:stretch>
+                  </pic:blipFill>
+                  <pic:spPr>
+                    <a:xfrm>
+                      <a:off x="0" y="0"/>
+                      <a:ext cx="4410966" cy="3678664"/>
+                    </a:xfrm>
+                    <a:prstGeom prst="rect">
+                      <a:avLst/>
+                    </a:prstGeom>
+                  </pic:spPr>
+                </pic:pic>
+              </a:graphicData>
+            </a:graphic>
+          </wp:inline>
+        </w:drawing>
+      </w:r>
+    </w:p>
+    <w:p>
+      <w:r>
+        <w:drawing>
+          <wp:inline distT="0" distB="0" distL="0" distR="0" wp14:anchorId="6ABB1A70" wp14:editId="72233475">
+            <wp:extent cx="4795997" cy="1484095"/>
+            <wp:effectExtent l="0" t="0" r="5080" b="1905"/>
+            <wp:docPr id="39" name="Picture 39"/>
+            <wp:cNvGraphicFramePr>
+              <a:graphicFrameLocks xmlns:a="http://schemas.openxmlformats.org/drawingml/2006/main" noChangeAspect="1"/>
+            </wp:cNvGraphicFramePr>
+            <a:graphic xmlns:a="http://schemas.openxmlformats.org/drawingml/2006/main">
+              <a:graphicData uri="http://schemas.openxmlformats.org/drawingml/2006/picture">
+                <pic:pic xmlns:pic="http://schemas.openxmlformats.org/drawingml/2006/picture">
+                  <pic:nvPicPr>
+                    <pic:cNvPr id="1" name=""/>
+                    <pic:cNvPicPr/>
+                  </pic:nvPicPr>
+                  <pic:blipFill>
+                    <a:blip r:embed="rId43"/>
+                    <a:stretch>
+                      <a:fillRect/>
+                    </a:stretch>
+                  </pic:blipFill>
+                  <pic:spPr>
+                    <a:xfrm>
+                      <a:off x="0" y="0"/>
+                      <a:ext cx="4807080" cy="1487525"/>
+                    </a:xfrm>
+                    <a:prstGeom prst="rect">
+                      <a:avLst/>
+                    </a:prstGeom>
+                  </pic:spPr>
+                </pic:pic>
+              </a:graphicData>
+            </a:graphic>
+          </wp:inline>
+        </w:drawing>
+      </w:r>
+      <w:r>
+        <w:drawing>
+          <wp:inline distT="0" distB="0" distL="0" distR="0" wp14:anchorId="7DC89DB6" wp14:editId="4EE0E882">
+            <wp:extent cx="3826365" cy="1989710"/>
+            <wp:effectExtent l="0" t="0" r="3175" b="0"/>
+            <wp:docPr id="40" name="Picture 40"/>
+            <wp:cNvGraphicFramePr>
+              <a:graphicFrameLocks xmlns:a="http://schemas.openxmlformats.org/drawingml/2006/main" noChangeAspect="1"/>
+            </wp:cNvGraphicFramePr>
+            <a:graphic xmlns:a="http://schemas.openxmlformats.org/drawingml/2006/main">
+              <a:graphicData uri="http://schemas.openxmlformats.org/drawingml/2006/picture">
+                <pic:pic xmlns:pic="http://schemas.openxmlformats.org/drawingml/2006/picture">
+                  <pic:nvPicPr>
+                    <pic:cNvPr id="1" name=""/>
+                    <pic:cNvPicPr/>
+                  </pic:nvPicPr>
+                  <pic:blipFill>
+                    <a:blip r:embed="rId44"/>
+                    <a:stretch>
+                      <a:fillRect/>
+                    </a:stretch>
+                  </pic:blipFill>
+                  <pic:spPr>
+                    <a:xfrm>
+                      <a:off x="0" y="0"/>
+                      <a:ext cx="3839548" cy="1996565"/>
+                    </a:xfrm>
+                    <a:prstGeom prst="rect">
+                      <a:avLst/>
+                    </a:prstGeom>
+                  </pic:spPr>
+                </pic:pic>
+              </a:graphicData>
+            </a:graphic>
+          </wp:inline>
+        </w:drawing>
+      </w:r>
+      <w:r>
+        <w:br/>
+      </w:r>
+      <w:r>
+        <w:drawing>
+          <wp:inline distT="0" distB="0" distL="0" distR="0" wp14:anchorId="6901CCA4" wp14:editId="36CC4F46">
+            <wp:extent cx="3676011" cy="1743043"/>
+            <wp:effectExtent l="0" t="0" r="1270" b="0"/>
+            <wp:docPr id="41" name="Picture 41"/>
+            <wp:cNvGraphicFramePr>
+              <a:graphicFrameLocks xmlns:a="http://schemas.openxmlformats.org/drawingml/2006/main" noChangeAspect="1"/>
+            </wp:cNvGraphicFramePr>
+            <a:graphic xmlns:a="http://schemas.openxmlformats.org/drawingml/2006/main">
+              <a:graphicData uri="http://schemas.openxmlformats.org/drawingml/2006/picture">
+                <pic:pic xmlns:pic="http://schemas.openxmlformats.org/drawingml/2006/picture">
+                  <pic:nvPicPr>
+                    <pic:cNvPr id="1" name=""/>
+                    <pic:cNvPicPr/>
+                  </pic:nvPicPr>
+                  <pic:blipFill>
+                    <a:blip r:embed="rId45"/>
+                    <a:stretch>
+                      <a:fillRect/>
+                    </a:stretch>
+                  </pic:blipFill>
+                  <pic:spPr>
+                    <a:xfrm>
+                      <a:off x="0" y="0"/>
+                      <a:ext cx="3697445" cy="1753207"/>
+                    </a:xfrm>
+                    <a:prstGeom prst="rect">
+                      <a:avLst/>
+                    </a:prstGeom>
+                  </pic:spPr>
+                </pic:pic>
+              </a:graphicData>
+            </a:graphic>
+          </wp:inline>
+        </w:drawing>
+      </w:r>
+    </w:p>
+    <w:p>
+      <w:r>
+        <w:lastRenderedPageBreak/>
+        <w:drawing>
+          <wp:inline distT="0" distB="0" distL="0" distR="0" wp14:anchorId="0C16FCFC" wp14:editId="55B70A42">
+            <wp:extent cx="4894187" cy="1670368"/>
+            <wp:effectExtent l="0" t="0" r="1905" b="6350"/>
+            <wp:docPr id="42" name="Picture 42"/>
+            <wp:cNvGraphicFramePr>
+              <a:graphicFrameLocks xmlns:a="http://schemas.openxmlformats.org/drawingml/2006/main" noChangeAspect="1"/>
+            </wp:cNvGraphicFramePr>
+            <a:graphic xmlns:a="http://schemas.openxmlformats.org/drawingml/2006/main">
+              <a:graphicData uri="http://schemas.openxmlformats.org/drawingml/2006/picture">
+                <pic:pic xmlns:pic="http://schemas.openxmlformats.org/drawingml/2006/picture">
+                  <pic:nvPicPr>
+                    <pic:cNvPr id="1" name=""/>
+                    <pic:cNvPicPr/>
+                  </pic:nvPicPr>
+                  <pic:blipFill>
+                    <a:blip r:embed="rId46"/>
+                    <a:stretch>
+                      <a:fillRect/>
+                    </a:stretch>
+                  </pic:blipFill>
+                  <pic:spPr>
+                    <a:xfrm>
+                      <a:off x="0" y="0"/>
+                      <a:ext cx="4906976" cy="1674733"/>
+                    </a:xfrm>
+                    <a:prstGeom prst="rect">
+                      <a:avLst/>
+                    </a:prstGeom>
+                  </pic:spPr>
+                </pic:pic>
+              </a:graphicData>
+            </a:graphic>
+          </wp:inline>
+        </w:drawing>
+      </w:r>
+      <w:r>
+        <w:br/>
+      </w:r>
+      <w:r>
+        <w:drawing>
+          <wp:inline distT="0" distB="0" distL="0" distR="0" wp14:anchorId="5F324957" wp14:editId="6E375DD3">
+            <wp:extent cx="4400167" cy="1449203"/>
+            <wp:effectExtent l="0" t="0" r="635" b="0"/>
+            <wp:docPr id="43" name="Picture 43"/>
+            <wp:cNvGraphicFramePr>
+              <a:graphicFrameLocks xmlns:a="http://schemas.openxmlformats.org/drawingml/2006/main" noChangeAspect="1"/>
+            </wp:cNvGraphicFramePr>
+            <a:graphic xmlns:a="http://schemas.openxmlformats.org/drawingml/2006/main">
+              <a:graphicData uri="http://schemas.openxmlformats.org/drawingml/2006/picture">
+                <pic:pic xmlns:pic="http://schemas.openxmlformats.org/drawingml/2006/picture">
+                  <pic:nvPicPr>
+                    <pic:cNvPr id="1" name=""/>
+                    <pic:cNvPicPr/>
+                  </pic:nvPicPr>
+                  <pic:blipFill>
+                    <a:blip r:embed="rId47"/>
+                    <a:stretch>
+                      <a:fillRect/>
+                    </a:stretch>
+                  </pic:blipFill>
+                  <pic:spPr>
+                    <a:xfrm>
+                      <a:off x="0" y="0"/>
+                      <a:ext cx="4416719" cy="1454655"/>
+                    </a:xfrm>
+                    <a:prstGeom prst="rect">
+                      <a:avLst/>
+                    </a:prstGeom>
+                  </pic:spPr>
+                </pic:pic>
+              </a:graphicData>
+            </a:graphic>
+          </wp:inline>
+        </w:drawing>
+      </w:r>
+    </w:p>
+    <w:p>
+      <w:r>
+        <w:drawing>
+          <wp:inline distT="0" distB="0" distL="0" distR="0" wp14:anchorId="055FF7D2" wp14:editId="07ADD55C">
+            <wp:extent cx="6858000" cy="3708400"/>
+            <wp:effectExtent l="0" t="0" r="0" b="6350"/>
+            <wp:docPr id="44" name="Picture 44"/>
+            <wp:cNvGraphicFramePr>
+              <a:graphicFrameLocks xmlns:a="http://schemas.openxmlformats.org/drawingml/2006/main" noChangeAspect="1"/>
+            </wp:cNvGraphicFramePr>
+            <a:graphic xmlns:a="http://schemas.openxmlformats.org/drawingml/2006/main">
+              <a:graphicData uri="http://schemas.openxmlformats.org/drawingml/2006/picture">
+                <pic:pic xmlns:pic="http://schemas.openxmlformats.org/drawingml/2006/picture">
+                  <pic:nvPicPr>
+                    <pic:cNvPr id="1" name=""/>
+                    <pic:cNvPicPr/>
+                  </pic:nvPicPr>
+                  <pic:blipFill>
+                    <a:blip r:embed="rId48"/>
+                    <a:stretch>
+                      <a:fillRect/>
+                    </a:stretch>
+                  </pic:blipFill>
+                  <pic:spPr>
+                    <a:xfrm>
+                      <a:off x="0" y="0"/>
+                      <a:ext cx="6858000" cy="3708400"/>
                     </a:xfrm>
                     <a:prstGeom prst="rect">
                       <a:avLst/>
@@ -521,6 +1812,127 @@
     </w:sectPr>
   </w:body>
 </w:document>
+</file>
+
+<file path=word/numbering.xml><?xml version="1.0" encoding="utf-8"?>
+<w:numbering xmlns:wpc="http://schemas.microsoft.com/office/word/2010/wordprocessingCanvas" xmlns:cx="http://schemas.microsoft.com/office/drawing/2014/chartex" xmlns:cx1="http://schemas.microsoft.com/office/drawing/2015/9/8/chartex" xmlns:cx2="http://schemas.microsoft.com/office/drawing/2015/10/21/chartex" xmlns:cx3="http://schemas.microsoft.com/office/drawing/2016/5/9/chartex" xmlns:cx4="http://schemas.microsoft.com/office/drawing/2016/5/10/chartex" xmlns:cx5="http://schemas.microsoft.com/office/drawing/2016/5/11/chartex" xmlns:cx6="http://schemas.microsoft.com/office/drawing/2016/5/12/chartex" xmlns:cx7="http://schemas.microsoft.com/office/drawing/2016/5/13/chartex" xmlns:cx8="http://schemas.microsoft.com/office/drawing/2016/5/14/chartex" xmlns:mc="http://schemas.openxmlformats.org/markup-compatibility/2006" xmlns:aink="http://schemas.microsoft.com/office/drawing/2016/ink" xmlns:am3d="http://schemas.microsoft.com/office/drawing/2017/model3d" xmlns:o="urn:schemas-microsoft-com:office:office" xmlns:r="http://schemas.openxmlformats.org/officeDocument/2006/relationships" xmlns:m="http://schemas.openxmlformats.org/officeDocument/2006/math" xmlns:v="urn:schemas-microsoft-com:vml" xmlns:wp14="http://schemas.microsoft.com/office/word/2010/wordprocessingDrawing" xmlns:wp="http://schemas.openxmlformats.org/drawingml/2006/wordprocessingDrawing" xmlns:w10="urn:schemas-microsoft-com:office:word" xmlns:w="http://schemas.openxmlformats.org/wordprocessingml/2006/main" xmlns:w14="http://schemas.microsoft.com/office/word/2010/wordml" xmlns:w15="http://schemas.microsoft.com/office/word/2012/wordml" xmlns:w16cid="http://schemas.microsoft.com/office/word/2016/wordml/cid" xmlns:w16se="http://schemas.microsoft.com/office/word/2015/wordml/symex" xmlns:wpg="http://schemas.microsoft.com/office/word/2010/wordprocessingGroup" xmlns:wpi="http://schemas.microsoft.com/office/word/2010/wordprocessingInk" xmlns:wne="http://schemas.microsoft.com/office/word/2006/wordml" xmlns:wps="http://schemas.microsoft.com/office/word/2010/wordprocessingShape" mc:Ignorable="w14 w15 w16se w16cid wp14">
+  <w:abstractNum w:abstractNumId="0" w15:restartNumberingAfterBreak="0">
+    <w:nsid w:val="4091358F"/>
+    <w:multiLevelType w:val="multilevel"/>
+    <w:tmpl w:val="F60CC1FE"/>
+    <w:lvl w:ilvl="0">
+      <w:start w:val="1"/>
+      <w:numFmt w:val="decimal"/>
+      <w:lvlText w:val="%1."/>
+      <w:lvlJc w:val="left"/>
+      <w:pPr>
+        <w:tabs>
+          <w:tab w:val="num" w:pos="720"/>
+        </w:tabs>
+        <w:ind w:left="720" w:hanging="360"/>
+      </w:pPr>
+    </w:lvl>
+    <w:lvl w:ilvl="1" w:tentative="1">
+      <w:start w:val="1"/>
+      <w:numFmt w:val="decimal"/>
+      <w:lvlText w:val="%2."/>
+      <w:lvlJc w:val="left"/>
+      <w:pPr>
+        <w:tabs>
+          <w:tab w:val="num" w:pos="1440"/>
+        </w:tabs>
+        <w:ind w:left="1440" w:hanging="360"/>
+      </w:pPr>
+    </w:lvl>
+    <w:lvl w:ilvl="2" w:tentative="1">
+      <w:start w:val="1"/>
+      <w:numFmt w:val="decimal"/>
+      <w:lvlText w:val="%3."/>
+      <w:lvlJc w:val="left"/>
+      <w:pPr>
+        <w:tabs>
+          <w:tab w:val="num" w:pos="2160"/>
+        </w:tabs>
+        <w:ind w:left="2160" w:hanging="360"/>
+      </w:pPr>
+    </w:lvl>
+    <w:lvl w:ilvl="3" w:tentative="1">
+      <w:start w:val="1"/>
+      <w:numFmt w:val="decimal"/>
+      <w:lvlText w:val="%4."/>
+      <w:lvlJc w:val="left"/>
+      <w:pPr>
+        <w:tabs>
+          <w:tab w:val="num" w:pos="2880"/>
+        </w:tabs>
+        <w:ind w:left="2880" w:hanging="360"/>
+      </w:pPr>
+    </w:lvl>
+    <w:lvl w:ilvl="4" w:tentative="1">
+      <w:start w:val="1"/>
+      <w:numFmt w:val="decimal"/>
+      <w:lvlText w:val="%5."/>
+      <w:lvlJc w:val="left"/>
+      <w:pPr>
+        <w:tabs>
+          <w:tab w:val="num" w:pos="3600"/>
+        </w:tabs>
+        <w:ind w:left="3600" w:hanging="360"/>
+      </w:pPr>
+    </w:lvl>
+    <w:lvl w:ilvl="5" w:tentative="1">
+      <w:start w:val="1"/>
+      <w:numFmt w:val="decimal"/>
+      <w:lvlText w:val="%6."/>
+      <w:lvlJc w:val="left"/>
+      <w:pPr>
+        <w:tabs>
+          <w:tab w:val="num" w:pos="4320"/>
+        </w:tabs>
+        <w:ind w:left="4320" w:hanging="360"/>
+      </w:pPr>
+    </w:lvl>
+    <w:lvl w:ilvl="6" w:tentative="1">
+      <w:start w:val="1"/>
+      <w:numFmt w:val="decimal"/>
+      <w:lvlText w:val="%7."/>
+      <w:lvlJc w:val="left"/>
+      <w:pPr>
+        <w:tabs>
+          <w:tab w:val="num" w:pos="5040"/>
+        </w:tabs>
+        <w:ind w:left="5040" w:hanging="360"/>
+      </w:pPr>
+    </w:lvl>
+    <w:lvl w:ilvl="7" w:tentative="1">
+      <w:start w:val="1"/>
+      <w:numFmt w:val="decimal"/>
+      <w:lvlText w:val="%8."/>
+      <w:lvlJc w:val="left"/>
+      <w:pPr>
+        <w:tabs>
+          <w:tab w:val="num" w:pos="5760"/>
+        </w:tabs>
+        <w:ind w:left="5760" w:hanging="360"/>
+      </w:pPr>
+    </w:lvl>
+    <w:lvl w:ilvl="8" w:tentative="1">
+      <w:start w:val="1"/>
+      <w:numFmt w:val="decimal"/>
+      <w:lvlText w:val="%9."/>
+      <w:lvlJc w:val="left"/>
+      <w:pPr>
+        <w:tabs>
+          <w:tab w:val="num" w:pos="6480"/>
+        </w:tabs>
+        <w:ind w:left="6480" w:hanging="360"/>
+      </w:pPr>
+    </w:lvl>
+  </w:abstractNum>
+  <w:num w:numId="1">
+    <w:abstractNumId w:val="0"/>
+  </w:num>
+</w:numbering>
 </file>
 
 <file path=word/styles.xml><?xml version="1.0" encoding="utf-8"?>
@@ -948,6 +2360,34 @@
     <w:semiHidden/>
     <w:unhideWhenUsed/>
   </w:style>
+  <w:style w:type="character" w:styleId="Hyperlink">
+    <w:name w:val="Hyperlink"/>
+    <w:basedOn w:val="DefaultParagraphFont"/>
+    <w:uiPriority w:val="99"/>
+    <w:semiHidden/>
+    <w:unhideWhenUsed/>
+    <w:rsid w:val="00574039"/>
+    <w:rPr>
+      <w:color w:val="0000FF"/>
+      <w:u w:val="single"/>
+    </w:rPr>
+  </w:style>
+  <w:style w:type="paragraph" w:styleId="NormalWeb">
+    <w:name w:val="Normal (Web)"/>
+    <w:basedOn w:val="Normal"/>
+    <w:uiPriority w:val="99"/>
+    <w:semiHidden/>
+    <w:unhideWhenUsed/>
+    <w:rsid w:val="001429E1"/>
+    <w:pPr>
+      <w:spacing w:before="100" w:beforeAutospacing="1" w:after="100" w:afterAutospacing="1" w:line="240" w:lineRule="auto"/>
+    </w:pPr>
+    <w:rPr>
+      <w:rFonts w:ascii="Times New Roman" w:eastAsia="Times New Roman" w:hAnsi="Times New Roman" w:cs="Times New Roman"/>
+      <w:sz w:val="24"/>
+      <w:szCs w:val="24"/>
+    </w:rPr>
+  </w:style>
 </w:styles>
 </file>
 

--- a/Boosting/Boosting-Notes.docx
+++ b/Boosting/Boosting-Notes.docx
@@ -1801,7 +1801,47 @@
           </wp:inline>
         </w:drawing>
       </w:r>
+    </w:p>
+    <w:p>
       <w:bookmarkStart w:id="0" w:name="_GoBack"/>
+      <w:r>
+        <w:lastRenderedPageBreak/>
+        <w:drawing>
+          <wp:inline distT="0" distB="0" distL="0" distR="0" wp14:anchorId="189A49DD" wp14:editId="30D9D1BE">
+            <wp:extent cx="4378687" cy="2633699"/>
+            <wp:effectExtent l="0" t="0" r="3175" b="0"/>
+            <wp:docPr id="45" name="Picture 45"/>
+            <wp:cNvGraphicFramePr>
+              <a:graphicFrameLocks xmlns:a="http://schemas.openxmlformats.org/drawingml/2006/main" noChangeAspect="1"/>
+            </wp:cNvGraphicFramePr>
+            <a:graphic xmlns:a="http://schemas.openxmlformats.org/drawingml/2006/main">
+              <a:graphicData uri="http://schemas.openxmlformats.org/drawingml/2006/picture">
+                <pic:pic xmlns:pic="http://schemas.openxmlformats.org/drawingml/2006/picture">
+                  <pic:nvPicPr>
+                    <pic:cNvPr id="1" name=""/>
+                    <pic:cNvPicPr/>
+                  </pic:nvPicPr>
+                  <pic:blipFill>
+                    <a:blip r:embed="rId49"/>
+                    <a:stretch>
+                      <a:fillRect/>
+                    </a:stretch>
+                  </pic:blipFill>
+                  <pic:spPr>
+                    <a:xfrm>
+                      <a:off x="0" y="0"/>
+                      <a:ext cx="4381198" cy="2635209"/>
+                    </a:xfrm>
+                    <a:prstGeom prst="rect">
+                      <a:avLst/>
+                    </a:prstGeom>
+                  </pic:spPr>
+                </pic:pic>
+              </a:graphicData>
+            </a:graphic>
+          </wp:inline>
+        </w:drawing>
+      </w:r>
       <w:bookmarkEnd w:id="0"/>
     </w:p>
     <w:sectPr>
